--- a/game_reviews/translations/cats (Version 2).docx
+++ b/game_reviews/translations/cats (Version 2).docx
@@ -8,18 +8,6 @@
       </w:pPr>
       <w:r>
         <w:t>Play Cats Slot Game for Free | IGT Online Slots</w:t>
-      </w:r>
-    </w:p>
-    <w:p>
-      <w:r/>
-      <w:r>
-        <w:rPr>
-          <w:b/>
-        </w:rPr>
-        <w:t>Meta description</w:t>
-      </w:r>
-      <w:r>
-        <w:t>: Experience the wild savannah with Cats, a 30-payline slot game by IGT. Play for free and win big with majestic big cats and exciting features.</w:t>
       </w:r>
     </w:p>
     <w:p>
@@ -357,9 +345,18 @@
       <w:r/>
       <w:r>
         <w:rPr>
+          <w:b/>
+        </w:rPr>
+        <w:t>Play Cats Slot Game for Free | IGT Online Slots</w:t>
+      </w:r>
+    </w:p>
+    <w:p>
+      <w:r/>
+      <w:r>
+        <w:rPr>
           <w:i/>
         </w:rPr>
-        <w:t>Create a feature image for "Cats" slot game by IGT that showcases a happy Maya warrior wearing glasses in a cartoon style. The image should feature the warrior surrounded by some of the majestic big cats of the game, such as jaguars, lions, tigers, leopards, and mountain lions. The background should resemble an African savannah with a wild sunset landscape, reeds, and trees. The image should convey the theme of the game, which is a bold adventure into the animal world and the heart of wild nature, and also highlight the high winning potential of the game through the happy expression of the warrior and the playful nature of the cats.</w:t>
+        <w:t>Experience the wild savannah with Cats, a 30-payline slot game by IGT. Play for free and win big with majestic big cats and exciting features.</w:t>
       </w:r>
     </w:p>
     <w:sectPr>

--- a/game_reviews/translations/cats (Version 2).docx
+++ b/game_reviews/translations/cats (Version 2).docx
@@ -8,6 +8,18 @@
       </w:pPr>
       <w:r>
         <w:t>Play Cats Slot Game for Free | IGT Online Slots</w:t>
+      </w:r>
+    </w:p>
+    <w:p>
+      <w:r/>
+      <w:r>
+        <w:rPr>
+          <w:b/>
+        </w:rPr>
+        <w:t>Meta description</w:t>
+      </w:r>
+      <w:r>
+        <w:t>: Experience the wild savannah with Cats, a 30-payline slot game by IGT. Play for free and win big with majestic big cats and exciting features.</w:t>
       </w:r>
     </w:p>
     <w:p>
@@ -345,18 +357,9 @@
       <w:r/>
       <w:r>
         <w:rPr>
-          <w:b/>
-        </w:rPr>
-        <w:t>Play Cats Slot Game for Free | IGT Online Slots</w:t>
-      </w:r>
-    </w:p>
-    <w:p>
-      <w:r/>
-      <w:r>
-        <w:rPr>
           <w:i/>
         </w:rPr>
-        <w:t>Experience the wild savannah with Cats, a 30-payline slot game by IGT. Play for free and win big with majestic big cats and exciting features.</w:t>
+        <w:t>Create a feature image for "Cats" slot game by IGT that showcases a happy Maya warrior wearing glasses in a cartoon style. The image should feature the warrior surrounded by some of the majestic big cats of the game, such as jaguars, lions, tigers, leopards, and mountain lions. The background should resemble an African savannah with a wild sunset landscape, reeds, and trees. The image should convey the theme of the game, which is a bold adventure into the animal world and the heart of wild nature, and also highlight the high winning potential of the game through the happy expression of the warrior and the playful nature of the cats.</w:t>
       </w:r>
     </w:p>
     <w:sectPr>
